--- a/example.docx
+++ b/example.docx
@@ -68,10 +68,17 @@
       <w:pPr>
         <w:pStyle w:val="Normal"/>
         <w:jc w:val="right"/>
-        <w:rPr/>
-      </w:pPr>
-      <w:r>
-        <w:rPr/>
+        <w:rPr>
+          <w:color w:val="CE181E"/>
+        </w:rPr>
+      </w:pPr>
+      <w:r>
+        <w:rPr>
+          <w:rFonts w:ascii="Courier New" w:hAnsi="Courier New"/>
+          <w:color w:val="66CC00"/>
+          <w:sz w:val="30"/>
+          <w:szCs w:val="30"/>
+        </w:rPr>
         <w:t>- Miałem ja miseczkę mleczka,</w:t>
       </w:r>
     </w:p>
@@ -90,10 +97,14 @@
       <w:pPr>
         <w:pStyle w:val="Normal"/>
         <w:jc w:val="right"/>
-        <w:rPr/>
-      </w:pPr>
-      <w:r>
-        <w:rPr/>
+        <w:rPr>
+          <w:highlight w:val="darkGreen"/>
+        </w:rPr>
+      </w:pPr>
+      <w:r>
+        <w:rPr>
+          <w:highlight w:val="darkGreen"/>
+        </w:rPr>
         <w:t>A jeszcze bym chciał.</w:t>
       </w:r>
     </w:p>
@@ -146,10 +157,14 @@
       <w:pPr>
         <w:pStyle w:val="Normal"/>
         <w:jc w:val="right"/>
-        <w:rPr/>
-      </w:pPr>
-      <w:r>
-        <w:rPr/>
+        <w:rPr>
+          <w:rFonts w:ascii="Courier New" w:hAnsi="Courier New"/>
+        </w:rPr>
+      </w:pPr>
+      <w:r>
+        <w:rPr>
+          <w:rFonts w:ascii="Courier New" w:hAnsi="Courier New"/>
+        </w:rPr>
         <w:t>- Śniła mi się wielka rzeka,</w:t>
       </w:r>
     </w:p>
@@ -275,11 +290,7 @@
     <w:p>
       <w:pPr>
         <w:pStyle w:val="Normal"/>
-        <w:rPr>
-          <w:color w:val="0066CC"/>
-          <w:sz w:val="36"/>
-          <w:szCs w:val="36"/>
-        </w:rPr>
+        <w:rPr/>
       </w:pPr>
       <w:r>
         <w:rPr>
@@ -505,6 +516,7 @@
       <w:rPr>
         <w:rFonts w:ascii="Liberation Serif" w:hAnsi="Liberation Serif" w:eastAsia="Noto Sans CJK SC" w:cs="Lohit Devanagari"/>
         <w:kern w:val="2"/>
+        <w:sz w:val="20"/>
         <w:szCs w:val="24"/>
         <w:lang w:val="en-US" w:eastAsia="zh-CN" w:bidi="hi-IN"/>
       </w:rPr>
